--- a/Documentatie/Technisch Ontwerp.docx
+++ b/Documentatie/Technisch Ontwerp.docx
@@ -15,7 +15,7 @@
     <w:p/>
     <w:p>
       <w:pPr>
-        <w:pStyle w:val="Titel"/>
+        <w:pStyle w:val="Title"/>
         <w:rPr>
           <w:lang w:eastAsia="nl-NL"/>
         </w:rPr>
@@ -45,7 +45,7 @@
     </w:p>
     <w:p>
       <w:pPr>
-        <w:pStyle w:val="Kop1"/>
+        <w:pStyle w:val="Heading1"/>
         <w:rPr>
           <w:lang w:eastAsia="nl-NL"/>
         </w:rPr>
@@ -111,7 +111,13 @@
                               <w:t>Naam:</w:t>
                             </w:r>
                             <w:r>
-                              <w:t xml:space="preserve"> Marit Heitlager</w:t>
+                              <w:t xml:space="preserve"> </w:t>
+                            </w:r>
+                            <w:r>
+                              <w:t xml:space="preserve">Rick </w:t>
+                            </w:r>
+                            <w:r>
+                              <w:t>van Asselt</w:t>
                             </w:r>
                           </w:p>
                           <w:p>
@@ -132,7 +138,10 @@
                               <w:t>:</w:t>
                             </w:r>
                             <w:r>
-                              <w:t xml:space="preserve"> 564141</w:t>
+                              <w:t xml:space="preserve"> 56</w:t>
+                            </w:r>
+                            <w:r>
+                              <w:t>5704</w:t>
                             </w:r>
                           </w:p>
                           <w:p>
@@ -144,7 +153,19 @@
                               <w:t>Datum:</w:t>
                             </w:r>
                             <w:r>
-                              <w:t xml:space="preserve"> 14-09-2023</w:t>
+                              <w:t xml:space="preserve"> </w:t>
+                            </w:r>
+                            <w:r>
+                              <w:t>4</w:t>
+                            </w:r>
+                            <w:r>
+                              <w:t>-</w:t>
+                            </w:r>
+                            <w:r>
+                              <w:t>10</w:t>
+                            </w:r>
+                            <w:r>
+                              <w:t>-2023</w:t>
                             </w:r>
                           </w:p>
                           <w:p>
@@ -194,7 +215,13 @@
                         <w:t>Naam:</w:t>
                       </w:r>
                       <w:r>
-                        <w:t xml:space="preserve"> Marit Heitlager</w:t>
+                        <w:t xml:space="preserve"> </w:t>
+                      </w:r>
+                      <w:r>
+                        <w:t xml:space="preserve">Rick </w:t>
+                      </w:r>
+                      <w:r>
+                        <w:t>van Asselt</w:t>
                       </w:r>
                     </w:p>
                     <w:p>
@@ -215,7 +242,10 @@
                         <w:t>:</w:t>
                       </w:r>
                       <w:r>
-                        <w:t xml:space="preserve"> 564141</w:t>
+                        <w:t xml:space="preserve"> 56</w:t>
+                      </w:r>
+                      <w:r>
+                        <w:t>5704</w:t>
                       </w:r>
                     </w:p>
                     <w:p>
@@ -227,7 +257,19 @@
                         <w:t>Datum:</w:t>
                       </w:r>
                       <w:r>
-                        <w:t xml:space="preserve"> 14-09-2023</w:t>
+                        <w:t xml:space="preserve"> </w:t>
+                      </w:r>
+                      <w:r>
+                        <w:t>4</w:t>
+                      </w:r>
+                      <w:r>
+                        <w:t>-</w:t>
+                      </w:r>
+                      <w:r>
+                        <w:t>10</w:t>
+                      </w:r>
+                      <w:r>
+                        <w:t>-2023</w:t>
                       </w:r>
                     </w:p>
                     <w:p>
@@ -287,7 +329,7 @@
       <w:sdtContent>
         <w:p>
           <w:pPr>
-            <w:pStyle w:val="Kop1"/>
+            <w:pStyle w:val="Heading1"/>
           </w:pPr>
           <w:r>
             <w:t>Inhoudsopgave</w:t>
@@ -296,7 +338,7 @@
         </w:p>
         <w:p>
           <w:pPr>
-            <w:pStyle w:val="Inhopg1"/>
+            <w:pStyle w:val="TOC1"/>
             <w:tabs>
               <w:tab w:val="right" w:leader="dot" w:pos="9062"/>
             </w:tabs>
@@ -370,7 +412,7 @@
         </w:p>
         <w:p>
           <w:pPr>
-            <w:pStyle w:val="Inhopg1"/>
+            <w:pStyle w:val="TOC1"/>
             <w:tabs>
               <w:tab w:val="right" w:leader="dot" w:pos="9062"/>
             </w:tabs>
@@ -442,7 +484,7 @@
         </w:p>
         <w:p>
           <w:pPr>
-            <w:pStyle w:val="Inhopg2"/>
+            <w:pStyle w:val="TOC2"/>
             <w:tabs>
               <w:tab w:val="right" w:leader="dot" w:pos="9062"/>
             </w:tabs>
@@ -514,7 +556,7 @@
         </w:p>
         <w:p>
           <w:pPr>
-            <w:pStyle w:val="Inhopg2"/>
+            <w:pStyle w:val="TOC2"/>
             <w:tabs>
               <w:tab w:val="right" w:leader="dot" w:pos="9062"/>
             </w:tabs>
@@ -586,7 +628,7 @@
         </w:p>
         <w:p>
           <w:pPr>
-            <w:pStyle w:val="Inhopg2"/>
+            <w:pStyle w:val="TOC2"/>
             <w:tabs>
               <w:tab w:val="right" w:leader="dot" w:pos="9062"/>
             </w:tabs>
@@ -658,7 +700,7 @@
         </w:p>
         <w:p>
           <w:pPr>
-            <w:pStyle w:val="Inhopg2"/>
+            <w:pStyle w:val="TOC2"/>
             <w:tabs>
               <w:tab w:val="right" w:leader="dot" w:pos="9062"/>
             </w:tabs>
@@ -756,10 +798,10 @@
     </w:p>
     <w:p>
       <w:pPr>
-        <w:pStyle w:val="Kop2"/>
+        <w:pStyle w:val="Heading2"/>
       </w:pPr>
-      <w:bookmarkStart w:id="8" w:name="_Toc469988831"/>
-      <w:bookmarkStart w:id="9" w:name="_Toc146105301"/>
+      <w:bookmarkStart w:id="8" w:name="_Toc146105301"/>
+      <w:bookmarkStart w:id="9" w:name="_Toc469988831"/>
       <w:bookmarkEnd w:id="2"/>
       <w:bookmarkEnd w:id="3"/>
       <w:bookmarkEnd w:id="4"/>
@@ -772,7 +814,7 @@
       <w:r>
         <w:t xml:space="preserve"> diagram</w:t>
       </w:r>
-      <w:bookmarkEnd w:id="9"/>
+      <w:bookmarkEnd w:id="8"/>
     </w:p>
     <w:p/>
     <w:p>
@@ -785,10 +827,10 @@
           <w14:ligatures w14:val="standardContextual"/>
         </w:rPr>
         <w:drawing>
-          <wp:inline distT="0" distB="0" distL="0" distR="0" wp14:anchorId="5810B44A" wp14:editId="37AE6250">
-            <wp:extent cx="5760720" cy="3042285"/>
-            <wp:effectExtent l="0" t="0" r="0" b="5715"/>
-            <wp:docPr id="187365584" name="Afbeelding 1" descr="Afbeelding met diagram, tekst, Plan, Technische tekening&#10;&#10;Automatisch gegenereerde beschrijving"/>
+          <wp:inline distT="0" distB="0" distL="0" distR="0" wp14:anchorId="5810B44A" wp14:editId="4CE57AB3">
+            <wp:extent cx="5760720" cy="2992469"/>
+            <wp:effectExtent l="0" t="0" r="0" b="0"/>
+            <wp:docPr id="187365584" name="Afbeelding 1"/>
             <wp:cNvGraphicFramePr>
               <a:graphicFrameLocks xmlns:a="http://schemas.openxmlformats.org/drawingml/2006/main" noChangeAspect="1"/>
             </wp:cNvGraphicFramePr>
@@ -796,11 +838,11 @@
               <a:graphicData uri="http://schemas.openxmlformats.org/drawingml/2006/picture">
                 <pic:pic xmlns:pic="http://schemas.openxmlformats.org/drawingml/2006/picture">
                   <pic:nvPicPr>
-                    <pic:cNvPr id="187365584" name="Afbeelding 1" descr="Afbeelding met diagram, tekst, Plan, Technische tekening&#10;&#10;Automatisch gegenereerde beschrijving"/>
+                    <pic:cNvPr id="187365584" name="Afbeelding 1"/>
                     <pic:cNvPicPr/>
                   </pic:nvPicPr>
                   <pic:blipFill>
-                    <a:blip r:embed="rId6">
+                    <a:blip r:embed="rId6" cstate="print">
                       <a:extLst>
                         <a:ext uri="{28A0092B-C50C-407E-A947-70E740481C1C}">
                           <a14:useLocalDpi xmlns:a14="http://schemas.microsoft.com/office/drawing/2010/main" val="0"/>
@@ -814,7 +856,7 @@
                   <pic:spPr>
                     <a:xfrm>
                       <a:off x="0" y="0"/>
-                      <a:ext cx="5760720" cy="3042285"/>
+                      <a:ext cx="5760720" cy="2992469"/>
                     </a:xfrm>
                     <a:prstGeom prst="rect">
                       <a:avLst/>
@@ -829,7 +871,7 @@
     </w:p>
     <w:p>
       <w:pPr>
-        <w:pStyle w:val="Kop2"/>
+        <w:pStyle w:val="Heading2"/>
       </w:pPr>
       <w:bookmarkStart w:id="10" w:name="_Toc146105302"/>
       <w:r>
@@ -838,16 +880,19 @@
       <w:r>
         <w:t>datamodel</w:t>
       </w:r>
-      <w:bookmarkEnd w:id="8"/>
+      <w:bookmarkEnd w:id="9"/>
       <w:bookmarkEnd w:id="10"/>
     </w:p>
     <w:p>
       <w:r>
+        <w:rPr>
+          <w:noProof/>
+        </w:rPr>
         <w:drawing>
-          <wp:inline distT="0" distB="0" distL="0" distR="0" wp14:anchorId="10F94683" wp14:editId="4612BAD3">
-            <wp:extent cx="1686160" cy="4020111"/>
-            <wp:effectExtent l="0" t="0" r="9525" b="0"/>
-            <wp:docPr id="844433702" name="Afbeelding 1" descr="Afbeelding met tekst, schermopname, Lettertype, geel&#10;&#10;Automatisch gegenereerde beschrijving"/>
+          <wp:inline distT="0" distB="0" distL="0" distR="0" wp14:anchorId="10F94683" wp14:editId="276E7DA2">
+            <wp:extent cx="1686160" cy="3079074"/>
+            <wp:effectExtent l="0" t="0" r="0" b="7620"/>
+            <wp:docPr id="844433702" name="Afbeelding 1"/>
             <wp:cNvGraphicFramePr>
               <a:graphicFrameLocks xmlns:a="http://schemas.openxmlformats.org/drawingml/2006/main" noChangeAspect="1"/>
             </wp:cNvGraphicFramePr>
@@ -855,11 +900,17 @@
               <a:graphicData uri="http://schemas.openxmlformats.org/drawingml/2006/picture">
                 <pic:pic xmlns:pic="http://schemas.openxmlformats.org/drawingml/2006/picture">
                   <pic:nvPicPr>
-                    <pic:cNvPr id="844433702" name="Afbeelding 1" descr="Afbeelding met tekst, schermopname, Lettertype, geel&#10;&#10;Automatisch gegenereerde beschrijving"/>
+                    <pic:cNvPr id="844433702" name="Afbeelding 1"/>
                     <pic:cNvPicPr/>
                   </pic:nvPicPr>
                   <pic:blipFill>
-                    <a:blip r:embed="rId7"/>
+                    <a:blip r:embed="rId7">
+                      <a:extLst>
+                        <a:ext uri="{28A0092B-C50C-407E-A947-70E740481C1C}">
+                          <a14:useLocalDpi xmlns:a14="http://schemas.microsoft.com/office/drawing/2010/main" val="0"/>
+                        </a:ext>
+                      </a:extLst>
+                    </a:blip>
                     <a:stretch>
                       <a:fillRect/>
                     </a:stretch>
@@ -867,7 +918,7 @@
                   <pic:spPr>
                     <a:xfrm>
                       <a:off x="0" y="0"/>
-                      <a:ext cx="1686160" cy="4020111"/>
+                      <a:ext cx="1686160" cy="3079074"/>
                     </a:xfrm>
                     <a:prstGeom prst="rect">
                       <a:avLst/>
@@ -882,7 +933,7 @@
     </w:p>
     <w:p>
       <w:pPr>
-        <w:pStyle w:val="Kop2"/>
+        <w:pStyle w:val="Heading2"/>
       </w:pPr>
       <w:bookmarkStart w:id="11" w:name="_Toc469988836"/>
       <w:bookmarkStart w:id="12" w:name="_Toc146105303"/>
@@ -910,15 +961,24 @@
           <w:rFonts w:asciiTheme="majorHAnsi" w:eastAsiaTheme="majorEastAsia" w:hAnsiTheme="majorHAnsi" w:cstheme="majorBidi"/>
           <w:b/>
           <w:bCs/>
+          <w:noProof/>
           <w:color w:val="2F5496" w:themeColor="accent1" w:themeShade="BF"/>
           <w:sz w:val="28"/>
           <w:szCs w:val="28"/>
         </w:rPr>
         <w:drawing>
-          <wp:inline distT="0" distB="0" distL="0" distR="0" wp14:anchorId="737F6E72" wp14:editId="3021DCD5">
-            <wp:extent cx="5760720" cy="1574165"/>
+          <wp:anchor distT="0" distB="0" distL="114300" distR="114300" simplePos="0" relativeHeight="251660288" behindDoc="0" locked="0" layoutInCell="1" allowOverlap="1" wp14:anchorId="737F6E72" wp14:editId="52837D44">
+            <wp:simplePos x="0" y="0"/>
+            <wp:positionH relativeFrom="column">
+              <wp:posOffset>1463040</wp:posOffset>
+            </wp:positionH>
+            <wp:positionV relativeFrom="paragraph">
+              <wp:posOffset>1905</wp:posOffset>
+            </wp:positionV>
+            <wp:extent cx="2785745" cy="1574165"/>
             <wp:effectExtent l="0" t="0" r="0" b="6985"/>
-            <wp:docPr id="381173395" name="Afbeelding 1" descr="Afbeelding met tekst, schermopname, Lettertype, nummer&#10;&#10;Automatisch gegenereerde beschrijving"/>
+            <wp:wrapSquare wrapText="bothSides"/>
+            <wp:docPr id="381173395" name="Afbeelding 1"/>
             <wp:cNvGraphicFramePr>
               <a:graphicFrameLocks xmlns:a="http://schemas.openxmlformats.org/drawingml/2006/main" noChangeAspect="1"/>
             </wp:cNvGraphicFramePr>
@@ -926,11 +986,17 @@
               <a:graphicData uri="http://schemas.openxmlformats.org/drawingml/2006/picture">
                 <pic:pic xmlns:pic="http://schemas.openxmlformats.org/drawingml/2006/picture">
                   <pic:nvPicPr>
-                    <pic:cNvPr id="381173395" name="Afbeelding 1" descr="Afbeelding met tekst, schermopname, Lettertype, nummer&#10;&#10;Automatisch gegenereerde beschrijving"/>
+                    <pic:cNvPr id="381173395" name="Afbeelding 1"/>
                     <pic:cNvPicPr/>
                   </pic:nvPicPr>
                   <pic:blipFill>
-                    <a:blip r:embed="rId8"/>
+                    <a:blip r:embed="rId8">
+                      <a:extLst>
+                        <a:ext uri="{28A0092B-C50C-407E-A947-70E740481C1C}">
+                          <a14:useLocalDpi xmlns:a14="http://schemas.microsoft.com/office/drawing/2010/main" val="0"/>
+                        </a:ext>
+                      </a:extLst>
+                    </a:blip>
                     <a:stretch>
                       <a:fillRect/>
                     </a:stretch>
@@ -938,7 +1004,7 @@
                   <pic:spPr>
                     <a:xfrm>
                       <a:off x="0" y="0"/>
-                      <a:ext cx="5760720" cy="1574165"/>
+                      <a:ext cx="2785745" cy="1574165"/>
                     </a:xfrm>
                     <a:prstGeom prst="rect">
                       <a:avLst/>
@@ -947,7 +1013,7 @@
                 </pic:pic>
               </a:graphicData>
             </a:graphic>
-          </wp:inline>
+          </wp:anchor>
         </w:drawing>
       </w:r>
     </w:p>
@@ -966,7 +1032,7 @@
     </w:p>
     <w:p>
       <w:pPr>
-        <w:pStyle w:val="Kop2"/>
+        <w:pStyle w:val="Heading2"/>
       </w:pPr>
       <w:bookmarkStart w:id="13" w:name="_Toc469988837"/>
       <w:bookmarkStart w:id="14" w:name="_Toc146105304"/>
@@ -980,11 +1046,14 @@
     </w:p>
     <w:p>
       <w:r>
+        <w:rPr>
+          <w:noProof/>
+        </w:rPr>
         <w:drawing>
-          <wp:inline distT="0" distB="0" distL="0" distR="0" wp14:anchorId="65E76790" wp14:editId="656F4630">
-            <wp:extent cx="5760720" cy="2807970"/>
-            <wp:effectExtent l="0" t="0" r="0" b="0"/>
-            <wp:docPr id="1664840158" name="Afbeelding 1" descr="Afbeelding met tekst, schermopname, nummer, Parallel&#10;&#10;Automatisch gegenereerde beschrijving"/>
+          <wp:inline distT="0" distB="0" distL="0" distR="0" wp14:anchorId="65E76790" wp14:editId="6CF5BDDD">
+            <wp:extent cx="5760720" cy="2417832"/>
+            <wp:effectExtent l="0" t="0" r="0" b="1905"/>
+            <wp:docPr id="1664840158" name="Afbeelding 1"/>
             <wp:cNvGraphicFramePr>
               <a:graphicFrameLocks xmlns:a="http://schemas.openxmlformats.org/drawingml/2006/main" noChangeAspect="1"/>
             </wp:cNvGraphicFramePr>
@@ -992,11 +1061,17 @@
               <a:graphicData uri="http://schemas.openxmlformats.org/drawingml/2006/picture">
                 <pic:pic xmlns:pic="http://schemas.openxmlformats.org/drawingml/2006/picture">
                   <pic:nvPicPr>
-                    <pic:cNvPr id="1664840158" name="Afbeelding 1" descr="Afbeelding met tekst, schermopname, nummer, Parallel&#10;&#10;Automatisch gegenereerde beschrijving"/>
+                    <pic:cNvPr id="1664840158" name="Afbeelding 1"/>
                     <pic:cNvPicPr/>
                   </pic:nvPicPr>
                   <pic:blipFill>
-                    <a:blip r:embed="rId9"/>
+                    <a:blip r:embed="rId9" cstate="print">
+                      <a:extLst>
+                        <a:ext uri="{28A0092B-C50C-407E-A947-70E740481C1C}">
+                          <a14:useLocalDpi xmlns:a14="http://schemas.microsoft.com/office/drawing/2010/main" val="0"/>
+                        </a:ext>
+                      </a:extLst>
+                    </a:blip>
                     <a:stretch>
                       <a:fillRect/>
                     </a:stretch>
@@ -1004,7 +1079,7 @@
                   <pic:spPr>
                     <a:xfrm>
                       <a:off x="0" y="0"/>
-                      <a:ext cx="5760720" cy="2807970"/>
+                      <a:ext cx="5760720" cy="2417832"/>
                     </a:xfrm>
                     <a:prstGeom prst="rect">
                       <a:avLst/>
@@ -1072,7 +1147,7 @@
     <w:sdtContent>
       <w:p>
         <w:pPr>
-          <w:pStyle w:val="Voettekst"/>
+          <w:pStyle w:val="Footer"/>
           <w:jc w:val="right"/>
         </w:pPr>
         <w:r>
@@ -1123,13 +1198,13 @@
         <w:sdtContent>
           <w:p>
             <w:pPr>
-              <w:pStyle w:val="Voettekst"/>
+              <w:pStyle w:val="Footer"/>
               <w:jc w:val="center"/>
             </w:pPr>
           </w:p>
           <w:p>
             <w:pPr>
-              <w:pStyle w:val="Voettekst"/>
+              <w:pStyle w:val="Footer"/>
               <w:jc w:val="center"/>
               <w:rPr>
                 <w:sz w:val="16"/>
@@ -1139,7 +1214,7 @@
           </w:p>
           <w:p>
             <w:pPr>
-              <w:pStyle w:val="Voettekst"/>
+              <w:pStyle w:val="Footer"/>
               <w:jc w:val="center"/>
             </w:pPr>
             <w:r>
@@ -1176,7 +1251,7 @@
       </w:sdt>
       <w:p>
         <w:pPr>
-          <w:pStyle w:val="Voettekst"/>
+          <w:pStyle w:val="Footer"/>
           <w:jc w:val="center"/>
           <w:rPr>
             <w:sz w:val="16"/>
@@ -1188,7 +1263,7 @@
   </w:sdt>
   <w:p>
     <w:pPr>
-      <w:pStyle w:val="Voettekst"/>
+      <w:pStyle w:val="Footer"/>
     </w:pPr>
   </w:p>
 </w:ftr>
@@ -1223,7 +1298,7 @@
 <w:hdr xmlns:wpc="http://schemas.microsoft.com/office/word/2010/wordprocessingCanvas" xmlns:cx="http://schemas.microsoft.com/office/drawing/2014/chartex" xmlns:cx1="http://schemas.microsoft.com/office/drawing/2015/9/8/chartex" xmlns:cx2="http://schemas.microsoft.com/office/drawing/2015/10/21/chartex" xmlns:cx3="http://schemas.microsoft.com/office/drawing/2016/5/9/chartex" xmlns:cx4="http://schemas.microsoft.com/office/drawing/2016/5/10/chartex" xmlns:cx5="http://schemas.microsoft.com/office/drawing/2016/5/11/chartex" xmlns:cx6="http://schemas.microsoft.com/office/drawing/2016/5/12/chartex" xmlns:cx7="http://schemas.microsoft.com/office/drawing/2016/5/13/chartex" xmlns:cx8="http://schemas.microsoft.com/office/drawing/2016/5/14/chartex" xmlns:mc="http://schemas.openxmlformats.org/markup-compatibility/2006" xmlns:aink="http://schemas.microsoft.com/office/drawing/2016/ink" xmlns:am3d="http://schemas.microsoft.com/office/drawing/2017/model3d" xmlns:o="urn:schemas-microsoft-com:office:office" xmlns:oel="http://schemas.microsoft.com/office/2019/extlst" xmlns:r="http://schemas.openxmlformats.org/officeDocument/2006/relationships" xmlns:m="http://schemas.openxmlformats.org/officeDocument/2006/math" xmlns:v="urn:schemas-microsoft-com:vml" xmlns:wp14="http://schemas.microsoft.com/office/word/2010/wordprocessingDrawing" xmlns:wp="http://schemas.openxmlformats.org/drawingml/2006/wordprocessingDrawing" xmlns:w10="urn:schemas-microsoft-com:office:word" xmlns:w="http://schemas.openxmlformats.org/wordprocessingml/2006/main" xmlns:w14="http://schemas.microsoft.com/office/word/2010/wordml" xmlns:w15="http://schemas.microsoft.com/office/word/2012/wordml" xmlns:w16cex="http://schemas.microsoft.com/office/word/2018/wordml/cex" xmlns:w16cid="http://schemas.microsoft.com/office/word/2016/wordml/cid" xmlns:w16="http://schemas.microsoft.com/office/word/2018/wordml" xmlns:w16sdtdh="http://schemas.microsoft.com/office/word/2020/wordml/sdtdatahash" xmlns:w16se="http://schemas.microsoft.com/office/word/2015/wordml/symex" xmlns:wpg="http://schemas.microsoft.com/office/word/2010/wordprocessingGroup" xmlns:wpi="http://schemas.microsoft.com/office/word/2010/wordprocessingInk" xmlns:wne="http://schemas.microsoft.com/office/word/2006/wordml" xmlns:wps="http://schemas.microsoft.com/office/word/2010/wordprocessingShape" mc:Ignorable="w14 w15 w16se w16cid w16 w16cex w16sdtdh wp14">
   <w:p>
     <w:pPr>
-      <w:pStyle w:val="Koptekst"/>
+      <w:pStyle w:val="Header"/>
       <w:jc w:val="right"/>
     </w:pPr>
     <w:r>
@@ -1673,7 +1748,7 @@
     <w:lsdException w:name="Unresolved Mention" w:semiHidden="1" w:unhideWhenUsed="1"/>
     <w:lsdException w:name="Smart Link" w:semiHidden="1" w:unhideWhenUsed="1"/>
   </w:latentStyles>
-  <w:style w:type="paragraph" w:default="1" w:styleId="Standaard">
+  <w:style w:type="paragraph" w:default="1" w:styleId="Normal">
     <w:name w:val="Normal"/>
     <w:qFormat/>
     <w:rsid w:val="006C12D6"/>
@@ -1686,11 +1761,11 @@
       <w14:ligatures w14:val="none"/>
     </w:rPr>
   </w:style>
-  <w:style w:type="paragraph" w:styleId="Kop1">
+  <w:style w:type="paragraph" w:styleId="Heading1">
     <w:name w:val="heading 1"/>
-    <w:basedOn w:val="Standaard"/>
-    <w:next w:val="Standaard"/>
-    <w:link w:val="Kop1Char"/>
+    <w:basedOn w:val="Normal"/>
+    <w:next w:val="Normal"/>
+    <w:link w:val="Heading1Char"/>
     <w:uiPriority w:val="9"/>
     <w:qFormat/>
     <w:rsid w:val="006C12D6"/>
@@ -1707,11 +1782,11 @@
       <w:szCs w:val="32"/>
     </w:rPr>
   </w:style>
-  <w:style w:type="paragraph" w:styleId="Kop2">
+  <w:style w:type="paragraph" w:styleId="Heading2">
     <w:name w:val="heading 2"/>
-    <w:basedOn w:val="Standaard"/>
-    <w:next w:val="Standaard"/>
-    <w:link w:val="Kop2Char"/>
+    <w:basedOn w:val="Normal"/>
+    <w:next w:val="Normal"/>
+    <w:link w:val="Heading2Char"/>
     <w:uiPriority w:val="9"/>
     <w:unhideWhenUsed/>
     <w:qFormat/>
@@ -1730,13 +1805,13 @@
       <w:szCs w:val="26"/>
     </w:rPr>
   </w:style>
-  <w:style w:type="character" w:default="1" w:styleId="Standaardalinea-lettertype">
+  <w:style w:type="character" w:default="1" w:styleId="DefaultParagraphFont">
     <w:name w:val="Default Paragraph Font"/>
     <w:uiPriority w:val="1"/>
     <w:semiHidden/>
     <w:unhideWhenUsed/>
   </w:style>
-  <w:style w:type="table" w:default="1" w:styleId="Standaardtabel">
+  <w:style w:type="table" w:default="1" w:styleId="TableNormal">
     <w:name w:val="Normal Table"/>
     <w:uiPriority w:val="99"/>
     <w:semiHidden/>
@@ -1751,16 +1826,16 @@
       </w:tblCellMar>
     </w:tblPr>
   </w:style>
-  <w:style w:type="numbering" w:default="1" w:styleId="Geenlijst">
+  <w:style w:type="numbering" w:default="1" w:styleId="NoList">
     <w:name w:val="No List"/>
     <w:uiPriority w:val="99"/>
     <w:semiHidden/>
     <w:unhideWhenUsed/>
   </w:style>
-  <w:style w:type="character" w:customStyle="1" w:styleId="Kop1Char">
-    <w:name w:val="Kop 1 Char"/>
-    <w:basedOn w:val="Standaardalinea-lettertype"/>
-    <w:link w:val="Kop1"/>
+  <w:style w:type="character" w:customStyle="1" w:styleId="Heading1Char">
+    <w:name w:val="Heading 1 Char"/>
+    <w:basedOn w:val="DefaultParagraphFont"/>
+    <w:link w:val="Heading1"/>
     <w:uiPriority w:val="9"/>
     <w:rsid w:val="006C12D6"/>
     <w:rPr>
@@ -1773,10 +1848,10 @@
       <w14:ligatures w14:val="none"/>
     </w:rPr>
   </w:style>
-  <w:style w:type="character" w:customStyle="1" w:styleId="Kop2Char">
-    <w:name w:val="Kop 2 Char"/>
-    <w:basedOn w:val="Standaardalinea-lettertype"/>
-    <w:link w:val="Kop2"/>
+  <w:style w:type="character" w:customStyle="1" w:styleId="Heading2Char">
+    <w:name w:val="Heading 2 Char"/>
+    <w:basedOn w:val="DefaultParagraphFont"/>
+    <w:link w:val="Heading2"/>
     <w:uiPriority w:val="9"/>
     <w:rsid w:val="006C12D6"/>
     <w:rPr>
@@ -1789,10 +1864,10 @@
       <w14:ligatures w14:val="none"/>
     </w:rPr>
   </w:style>
-  <w:style w:type="paragraph" w:styleId="Koptekst">
+  <w:style w:type="paragraph" w:styleId="Header">
     <w:name w:val="header"/>
-    <w:basedOn w:val="Standaard"/>
-    <w:link w:val="KoptekstChar"/>
+    <w:basedOn w:val="Normal"/>
+    <w:link w:val="HeaderChar"/>
     <w:uiPriority w:val="99"/>
     <w:unhideWhenUsed/>
     <w:rsid w:val="006C12D6"/>
@@ -1804,10 +1879,10 @@
       <w:spacing w:after="0" w:line="240" w:lineRule="auto"/>
     </w:pPr>
   </w:style>
-  <w:style w:type="character" w:customStyle="1" w:styleId="KoptekstChar">
-    <w:name w:val="Koptekst Char"/>
-    <w:basedOn w:val="Standaardalinea-lettertype"/>
-    <w:link w:val="Koptekst"/>
+  <w:style w:type="character" w:customStyle="1" w:styleId="HeaderChar">
+    <w:name w:val="Header Char"/>
+    <w:basedOn w:val="DefaultParagraphFont"/>
+    <w:link w:val="Header"/>
     <w:uiPriority w:val="99"/>
     <w:rsid w:val="006C12D6"/>
     <w:rPr>
@@ -1816,10 +1891,10 @@
       <w14:ligatures w14:val="none"/>
     </w:rPr>
   </w:style>
-  <w:style w:type="paragraph" w:styleId="Voettekst">
+  <w:style w:type="paragraph" w:styleId="Footer">
     <w:name w:val="footer"/>
-    <w:basedOn w:val="Standaard"/>
-    <w:link w:val="VoettekstChar"/>
+    <w:basedOn w:val="Normal"/>
+    <w:link w:val="FooterChar"/>
     <w:uiPriority w:val="99"/>
     <w:unhideWhenUsed/>
     <w:rsid w:val="006C12D6"/>
@@ -1831,10 +1906,10 @@
       <w:spacing w:after="0" w:line="240" w:lineRule="auto"/>
     </w:pPr>
   </w:style>
-  <w:style w:type="character" w:customStyle="1" w:styleId="VoettekstChar">
-    <w:name w:val="Voettekst Char"/>
-    <w:basedOn w:val="Standaardalinea-lettertype"/>
-    <w:link w:val="Voettekst"/>
+  <w:style w:type="character" w:customStyle="1" w:styleId="FooterChar">
+    <w:name w:val="Footer Char"/>
+    <w:basedOn w:val="DefaultParagraphFont"/>
+    <w:link w:val="Footer"/>
     <w:uiPriority w:val="99"/>
     <w:rsid w:val="006C12D6"/>
     <w:rPr>
@@ -1843,10 +1918,10 @@
       <w14:ligatures w14:val="none"/>
     </w:rPr>
   </w:style>
-  <w:style w:type="paragraph" w:styleId="Inhopg1">
+  <w:style w:type="paragraph" w:styleId="TOC1">
     <w:name w:val="toc 1"/>
-    <w:basedOn w:val="Standaard"/>
-    <w:next w:val="Standaard"/>
+    <w:basedOn w:val="Normal"/>
+    <w:next w:val="Normal"/>
     <w:autoRedefine/>
     <w:uiPriority w:val="39"/>
     <w:unhideWhenUsed/>
@@ -1857,7 +1932,7 @@
   </w:style>
   <w:style w:type="character" w:styleId="Hyperlink">
     <w:name w:val="Hyperlink"/>
-    <w:basedOn w:val="Standaardalinea-lettertype"/>
+    <w:basedOn w:val="DefaultParagraphFont"/>
     <w:uiPriority w:val="99"/>
     <w:unhideWhenUsed/>
     <w:rsid w:val="006C12D6"/>
@@ -1866,10 +1941,10 @@
       <w:u w:val="single"/>
     </w:rPr>
   </w:style>
-  <w:style w:type="paragraph" w:styleId="Inhopg2">
+  <w:style w:type="paragraph" w:styleId="TOC2">
     <w:name w:val="toc 2"/>
-    <w:basedOn w:val="Standaard"/>
-    <w:next w:val="Standaard"/>
+    <w:basedOn w:val="Normal"/>
+    <w:next w:val="Normal"/>
     <w:autoRedefine/>
     <w:uiPriority w:val="39"/>
     <w:unhideWhenUsed/>
@@ -1879,11 +1954,11 @@
       <w:ind w:left="220"/>
     </w:pPr>
   </w:style>
-  <w:style w:type="paragraph" w:styleId="Titel">
+  <w:style w:type="paragraph" w:styleId="Title">
     <w:name w:val="Title"/>
-    <w:basedOn w:val="Standaard"/>
-    <w:next w:val="Standaard"/>
-    <w:link w:val="TitelChar"/>
+    <w:basedOn w:val="Normal"/>
+    <w:next w:val="Normal"/>
+    <w:link w:val="TitleChar"/>
     <w:uiPriority w:val="10"/>
     <w:qFormat/>
     <w:rsid w:val="006C12D6"/>
@@ -1903,10 +1978,10 @@
       <w:szCs w:val="52"/>
     </w:rPr>
   </w:style>
-  <w:style w:type="character" w:customStyle="1" w:styleId="TitelChar">
-    <w:name w:val="Titel Char"/>
-    <w:basedOn w:val="Standaardalinea-lettertype"/>
-    <w:link w:val="Titel"/>
+  <w:style w:type="character" w:customStyle="1" w:styleId="TitleChar">
+    <w:name w:val="Title Char"/>
+    <w:basedOn w:val="DefaultParagraphFont"/>
+    <w:link w:val="Title"/>
     <w:uiPriority w:val="10"/>
     <w:rsid w:val="006C12D6"/>
     <w:rPr>
@@ -1920,10 +1995,10 @@
       <w14:ligatures w14:val="none"/>
     </w:rPr>
   </w:style>
-  <w:style w:type="paragraph" w:styleId="Bijschrift">
+  <w:style w:type="paragraph" w:styleId="Caption">
     <w:name w:val="caption"/>
-    <w:basedOn w:val="Standaard"/>
-    <w:next w:val="Standaard"/>
+    <w:basedOn w:val="Normal"/>
+    <w:next w:val="Normal"/>
     <w:uiPriority w:val="35"/>
     <w:unhideWhenUsed/>
     <w:qFormat/>
